--- a/Java/9 Assosiatie/Extra oefeningen/doxc/CarAssosiatieOefening.docx
+++ b/Java/9 Assosiatie/Extra oefeningen/doxc/CarAssosiatieOefening.docx
@@ -76,12 +76,12 @@
         </w:rPr>
       </w:pPr>
       <w:r>
-        <w:object w:dxaOrig="8640" w:dyaOrig="4619">
-          <v:rect xmlns:o="urn:schemas-microsoft-com:office:office" xmlns:v="urn:schemas-microsoft-com:vml" id="rectole0000000000" style="width:432.000000pt;height:230.950000pt" o:preferrelative="t" o:ole="">
+        <w:object w:dxaOrig="8640" w:dyaOrig="4691">
+          <v:rect xmlns:o="urn:schemas-microsoft-com:office:office" xmlns:v="urn:schemas-microsoft-com:vml" id="rectole0000000000" style="width:432.000000pt;height:234.550000pt" o:preferrelative="t" o:ole="">
             <o:lock v:ext="edit"/>
             <v:imagedata xmlns:r="http://schemas.openxmlformats.org/officeDocument/2006/relationships" r:id="docRId1" o:title=""/>
           </v:rect>
-          <o:OLEObject xmlns:r="http://schemas.openxmlformats.org/officeDocument/2006/relationships" xmlns:o="urn:schemas-microsoft-com:office:office" Type="Embed" ProgID="StaticDib" DrawAspect="Content" ObjectID="0000000000" ShapeID="rectole0000000000" r:id="docRId0"/>
+          <o:OLEObject xmlns:r="http://schemas.openxmlformats.org/officeDocument/2006/relationships" xmlns:o="urn:schemas-microsoft-com:office:office" Type="Embed" ProgID="StaticMetafile" DrawAspect="Content" ObjectID="0000000000" ShapeID="rectole0000000000" r:id="docRId0"/>
         </w:object>
       </w:r>
     </w:p>
@@ -134,85 +134,59 @@
           <w:sz w:val="32"/>
           <w:shd w:fill="auto" w:val="clear"/>
         </w:rPr>
-        <w:t xml:space="preserve">Het is de bedoeling dat we gebruikmakende van assosiaties (zowel aggregatie als compositie) en methoden de auto zullen voorzien van de nodige properties.</w:t>
-      </w:r>
-    </w:p>
-    <w:p>
-      <w:pPr>
-        <w:spacing w:before="300" w:after="40" w:line="276"/>
-        <w:ind w:right="0" w:left="0" w:firstLine="0"/>
-        <w:jc w:val="left"/>
-        <w:rPr>
-          <w:rFonts w:ascii="Calibri" w:hAnsi="Calibri" w:cs="Calibri" w:eastAsia="Calibri"/>
-          <w:color w:val="auto"/>
-          <w:spacing w:val="5"/>
-          <w:position w:val="0"/>
-          <w:sz w:val="32"/>
-          <w:shd w:fill="auto" w:val="clear"/>
-        </w:rPr>
-      </w:pPr>
-      <w:r>
-        <w:rPr>
-          <w:rFonts w:ascii="Calibri" w:hAnsi="Calibri" w:cs="Calibri" w:eastAsia="Calibri"/>
-          <w:color w:val="auto"/>
-          <w:spacing w:val="5"/>
-          <w:position w:val="0"/>
-          <w:sz w:val="32"/>
-          <w:shd w:fill="auto" w:val="clear"/>
-        </w:rPr>
-        <w:t xml:space="preserve">Hier zal de engine onze horsepower gaan bijhouden. De auto heeft nu ook een bestuurder. </w:t>
-      </w:r>
-    </w:p>
-    <w:p>
-      <w:pPr>
-        <w:spacing w:before="300" w:after="40" w:line="276"/>
-        <w:ind w:right="0" w:left="0" w:firstLine="0"/>
-        <w:jc w:val="left"/>
-        <w:rPr>
-          <w:rFonts w:ascii="Calibri" w:hAnsi="Calibri" w:cs="Calibri" w:eastAsia="Calibri"/>
-          <w:color w:val="auto"/>
-          <w:spacing w:val="5"/>
-          <w:position w:val="0"/>
-          <w:sz w:val="32"/>
-          <w:shd w:fill="auto" w:val="clear"/>
-        </w:rPr>
-      </w:pPr>
-      <w:r>
-        <w:rPr>
-          <w:rFonts w:ascii="Calibri" w:hAnsi="Calibri" w:cs="Calibri" w:eastAsia="Calibri"/>
-          <w:color w:val="auto"/>
-          <w:spacing w:val="5"/>
-          <w:position w:val="0"/>
-          <w:sz w:val="32"/>
-          <w:shd w:fill="auto" w:val="clear"/>
-        </w:rPr>
-        <w:t xml:space="preserve">zorg ervoor dat de accelerate functie enkele veiligheden krijgt ingebouwd. Zo kan de auto niet versnellen zonder bestuurder(sorry nog geen Tesla's in deze oefening) als ook niet kunnen sneller gaan dan 200.</w:t>
-      </w:r>
-    </w:p>
-    <w:p>
-      <w:pPr>
-        <w:spacing w:before="300" w:after="40" w:line="276"/>
-        <w:ind w:right="0" w:left="0" w:firstLine="0"/>
-        <w:jc w:val="left"/>
-        <w:rPr>
-          <w:rFonts w:ascii="Calibri" w:hAnsi="Calibri" w:cs="Calibri" w:eastAsia="Calibri"/>
-          <w:color w:val="auto"/>
-          <w:spacing w:val="5"/>
-          <w:position w:val="0"/>
-          <w:sz w:val="32"/>
-          <w:shd w:fill="auto" w:val="clear"/>
-        </w:rPr>
-      </w:pPr>
-      <w:r>
-        <w:rPr>
-          <w:rFonts w:ascii="Calibri" w:hAnsi="Calibri" w:cs="Calibri" w:eastAsia="Calibri"/>
-          <w:color w:val="auto"/>
-          <w:spacing w:val="5"/>
-          <w:position w:val="0"/>
-          <w:sz w:val="32"/>
-          <w:shd w:fill="auto" w:val="clear"/>
-        </w:rPr>
-        <w:t xml:space="preserve">Ook het kleur gaan we gaan onderbergen in zijn eigen klasse, zodat we de speciefieke kleurcode kunnen gaan bijhouden. </w:t>
+        <w:t xml:space="preserve">Het is de bedoeling dat we gebruikmakende van assosiaties (zowel aggregatie als compositie) en methoden de auto zullen voorzien van de nodige properties en gebruiken.</w:t>
+      </w:r>
+    </w:p>
+    <w:p>
+      <w:pPr>
+        <w:spacing w:before="300" w:after="40" w:line="276"/>
+        <w:ind w:right="0" w:left="0" w:firstLine="0"/>
+        <w:jc w:val="left"/>
+        <w:rPr>
+          <w:rFonts w:ascii="Calibri" w:hAnsi="Calibri" w:cs="Calibri" w:eastAsia="Calibri"/>
+          <w:color w:val="auto"/>
+          <w:spacing w:val="5"/>
+          <w:position w:val="0"/>
+          <w:sz w:val="32"/>
+          <w:shd w:fill="auto" w:val="clear"/>
+        </w:rPr>
+      </w:pPr>
+      <w:r>
+        <w:rPr>
+          <w:rFonts w:ascii="Calibri" w:hAnsi="Calibri" w:cs="Calibri" w:eastAsia="Calibri"/>
+          <w:color w:val="auto"/>
+          <w:spacing w:val="5"/>
+          <w:position w:val="0"/>
+          <w:sz w:val="32"/>
+          <w:shd w:fill="auto" w:val="clear"/>
+        </w:rPr>
+        <w:t xml:space="preserve">Hier zal de engine onze fuelMeter gaan bijhouden. De auto heeft nu ook een bestuurder in de vorm van een persoon. </w:t>
+      </w:r>
+    </w:p>
+    <w:p>
+      <w:pPr>
+        <w:spacing w:before="300" w:after="40" w:line="276"/>
+        <w:ind w:right="0" w:left="0" w:firstLine="0"/>
+        <w:jc w:val="left"/>
+        <w:rPr>
+          <w:rFonts w:ascii="Calibri" w:hAnsi="Calibri" w:cs="Calibri" w:eastAsia="Calibri"/>
+          <w:color w:val="auto"/>
+          <w:spacing w:val="5"/>
+          <w:position w:val="0"/>
+          <w:sz w:val="32"/>
+          <w:shd w:fill="auto" w:val="clear"/>
+        </w:rPr>
+      </w:pPr>
+      <w:r>
+        <w:rPr>
+          <w:rFonts w:ascii="Calibri" w:hAnsi="Calibri" w:cs="Calibri" w:eastAsia="Calibri"/>
+          <w:color w:val="auto"/>
+          <w:spacing w:val="5"/>
+          <w:position w:val="0"/>
+          <w:sz w:val="32"/>
+          <w:shd w:fill="auto" w:val="clear"/>
+        </w:rPr>
+        <w:t xml:space="preserve">Ook het kleur gaan we gaan onderbergen in zijn eigen klasse, zodat we de speciefieke kleurcode kunnen gaan bijhouden. Zoek op hoe je rgb waarden voor een kleur bepaald. </w:t>
       </w:r>
     </w:p>
     <w:p>
@@ -317,33 +291,59 @@
           <w:sz w:val="32"/>
           <w:shd w:fill="auto" w:val="clear"/>
         </w:rPr>
-        <w:t xml:space="preserve">De ene krijgt een gele peugot auto met 75 pk</w:t>
-      </w:r>
-    </w:p>
-    <w:p>
-      <w:pPr>
-        <w:spacing w:before="300" w:after="40" w:line="276"/>
-        <w:ind w:right="0" w:left="0" w:firstLine="0"/>
-        <w:jc w:val="left"/>
-        <w:rPr>
-          <w:rFonts w:ascii="Calibri" w:hAnsi="Calibri" w:cs="Calibri" w:eastAsia="Calibri"/>
-          <w:color w:val="auto"/>
-          <w:spacing w:val="5"/>
-          <w:position w:val="0"/>
-          <w:sz w:val="32"/>
-          <w:shd w:fill="auto" w:val="clear"/>
-        </w:rPr>
-      </w:pPr>
-      <w:r>
-        <w:rPr>
-          <w:rFonts w:ascii="Calibri" w:hAnsi="Calibri" w:cs="Calibri" w:eastAsia="Calibri"/>
-          <w:color w:val="auto"/>
-          <w:spacing w:val="5"/>
-          <w:position w:val="0"/>
-          <w:sz w:val="32"/>
-          <w:shd w:fill="auto" w:val="clear"/>
-        </w:rPr>
-        <w:t xml:space="preserve">De ander krijgt een rode Ferrari auto met 250 pk</w:t>
+        <w:t xml:space="preserve">De ene krijgt een gele peugot auto met 75 pk en een tank van 40l. </w:t>
+      </w:r>
+    </w:p>
+    <w:p>
+      <w:pPr>
+        <w:spacing w:before="300" w:after="40" w:line="276"/>
+        <w:ind w:right="0" w:left="0" w:firstLine="0"/>
+        <w:jc w:val="left"/>
+        <w:rPr>
+          <w:rFonts w:ascii="Calibri" w:hAnsi="Calibri" w:cs="Calibri" w:eastAsia="Calibri"/>
+          <w:color w:val="auto"/>
+          <w:spacing w:val="5"/>
+          <w:position w:val="0"/>
+          <w:sz w:val="32"/>
+          <w:shd w:fill="auto" w:val="clear"/>
+        </w:rPr>
+      </w:pPr>
+      <w:r>
+        <w:rPr>
+          <w:rFonts w:ascii="Calibri" w:hAnsi="Calibri" w:cs="Calibri" w:eastAsia="Calibri"/>
+          <w:color w:val="auto"/>
+          <w:spacing w:val="5"/>
+          <w:position w:val="0"/>
+          <w:sz w:val="32"/>
+          <w:shd w:fill="auto" w:val="clear"/>
+        </w:rPr>
+        <w:t xml:space="preserve">De ander krijgt een rode Ferrari auto met 250 pk en een tank van 60l.</w:t>
+      </w:r>
+    </w:p>
+    <w:p>
+      <w:pPr>
+        <w:spacing w:before="300" w:after="40" w:line="276"/>
+        <w:ind w:right="0" w:left="0" w:firstLine="0"/>
+        <w:jc w:val="left"/>
+        <w:rPr>
+          <w:rFonts w:ascii="Calibri" w:hAnsi="Calibri" w:cs="Calibri" w:eastAsia="Calibri"/>
+          <w:color w:val="auto"/>
+          <w:spacing w:val="5"/>
+          <w:position w:val="0"/>
+          <w:sz w:val="32"/>
+          <w:shd w:fill="auto" w:val="clear"/>
+        </w:rPr>
+      </w:pPr>
+      <w:r>
+        <w:rPr>
+          <w:rFonts w:ascii="Calibri" w:hAnsi="Calibri" w:cs="Calibri" w:eastAsia="Calibri"/>
+          <w:color w:val="auto"/>
+          <w:spacing w:val="5"/>
+          <w:position w:val="0"/>
+          <w:sz w:val="32"/>
+          <w:shd w:fill="auto" w:val="clear"/>
+        </w:rPr>
+        <w:t xml:space="preserve"> Beide krijgen ze een random snelheid</w:t>
       </w:r>
     </w:p>
     <w:p>
@@ -422,7 +422,86 @@
           <w:u w:val="single"/>
           <w:shd w:fill="auto" w:val="clear"/>
         </w:rPr>
-        <w:t xml:space="preserve">3 - PassengerArray</w:t>
+        <w:t xml:space="preserve">3 - AutoFuncties </w:t>
+      </w:r>
+    </w:p>
+    <w:p>
+      <w:pPr>
+        <w:spacing w:before="300" w:after="40" w:line="276"/>
+        <w:ind w:right="0" w:left="0" w:firstLine="0"/>
+        <w:jc w:val="left"/>
+        <w:rPr>
+          <w:rFonts w:ascii="Calibri" w:hAnsi="Calibri" w:cs="Calibri" w:eastAsia="Calibri"/>
+          <w:color w:val="auto"/>
+          <w:spacing w:val="5"/>
+          <w:position w:val="0"/>
+          <w:sz w:val="32"/>
+          <w:shd w:fill="auto" w:val="clear"/>
+        </w:rPr>
+      </w:pPr>
+      <w:r>
+        <w:rPr>
+          <w:rFonts w:ascii="Calibri" w:hAnsi="Calibri" w:cs="Calibri" w:eastAsia="Calibri"/>
+          <w:color w:val="auto"/>
+          <w:spacing w:val="5"/>
+          <w:position w:val="0"/>
+          <w:sz w:val="32"/>
+          <w:shd w:fill="auto" w:val="clear"/>
+        </w:rPr>
+        <w:t xml:space="preserve">zorg ervoor dat de accelerate functie enkele veiligheden krijgt ingebouwd. Zo kan de auto niet versnellen zonder bestuurder(sorry nog geen Tesla's in deze oefening). We kunnen uiteraard ook niet rijden zonder brandstof. Elke km extra acceleratie is ook een brandstofeenheid minder.</w:t>
+      </w:r>
+    </w:p>
+    <w:p>
+      <w:pPr>
+        <w:spacing w:before="300" w:after="40" w:line="276"/>
+        <w:ind w:right="0" w:left="0" w:firstLine="0"/>
+        <w:jc w:val="left"/>
+        <w:rPr>
+          <w:rFonts w:ascii="Calibri" w:hAnsi="Calibri" w:cs="Calibri" w:eastAsia="Calibri"/>
+          <w:color w:val="auto"/>
+          <w:spacing w:val="5"/>
+          <w:position w:val="0"/>
+          <w:sz w:val="32"/>
+          <w:shd w:fill="auto" w:val="clear"/>
+        </w:rPr>
+      </w:pPr>
+      <w:r>
+        <w:rPr>
+          <w:rFonts w:ascii="Calibri" w:hAnsi="Calibri" w:cs="Calibri" w:eastAsia="Calibri"/>
+          <w:color w:val="auto"/>
+          <w:spacing w:val="5"/>
+          <w:position w:val="0"/>
+          <w:sz w:val="32"/>
+          <w:shd w:fill="auto" w:val="clear"/>
+        </w:rPr>
+        <w:t xml:space="preserve">Ook de repaint methode zal een nieuwe invulling krijgen. Zorg er nu voor dat de prijs berekend word op basis van de optelling van de rgb waarden van het kleur. </w:t>
+      </w:r>
+    </w:p>
+    <w:p>
+      <w:pPr>
+        <w:spacing w:before="300" w:after="40" w:line="276"/>
+        <w:ind w:right="0" w:left="0" w:firstLine="0"/>
+        <w:jc w:val="left"/>
+        <w:rPr>
+          <w:rFonts w:ascii="Calibri" w:hAnsi="Calibri" w:cs="Calibri" w:eastAsia="Calibri"/>
+          <w:color w:val="auto"/>
+          <w:spacing w:val="5"/>
+          <w:position w:val="0"/>
+          <w:sz w:val="32"/>
+          <w:shd w:fill="auto" w:val="clear"/>
+        </w:rPr>
+      </w:pPr>
+      <w:r>
+        <w:rPr>
+          <w:rFonts w:ascii="Calibri" w:hAnsi="Calibri" w:cs="Calibri" w:eastAsia="Calibri"/>
+          <w:color w:val="4F81BD"/>
+          <w:spacing w:val="5"/>
+          <w:position w:val="0"/>
+          <w:sz w:val="32"/>
+          <w:u w:val="single"/>
+          <w:shd w:fill="auto" w:val="clear"/>
+        </w:rPr>
+        <w:t xml:space="preserve">4 - PassengerArray</w:t>
       </w:r>
     </w:p>
     <w:p>
@@ -505,7 +584,7 @@
           <w:u w:val="single"/>
           <w:shd w:fill="auto" w:val="clear"/>
         </w:rPr>
-        <w:t xml:space="preserve">4 - PassengerArray</w:t>
+        <w:t xml:space="preserve">5 - PassengerArray</w:t>
       </w:r>
     </w:p>
     <w:p>

--- a/Java/9 Assosiatie/Extra oefeningen/doxc/CarAssosiatieOefening.docx
+++ b/Java/9 Assosiatie/Extra oefeningen/doxc/CarAssosiatieOefening.docx
@@ -76,8 +76,8 @@
         </w:rPr>
       </w:pPr>
       <w:r>
-        <w:object w:dxaOrig="8640" w:dyaOrig="4691">
-          <v:rect xmlns:o="urn:schemas-microsoft-com:office:office" xmlns:v="urn:schemas-microsoft-com:vml" id="rectole0000000000" style="width:432.000000pt;height:234.550000pt" o:preferrelative="t" o:ole="">
+        <w:object w:dxaOrig="8747" w:dyaOrig="4758">
+          <v:rect xmlns:o="urn:schemas-microsoft-com:office:office" xmlns:v="urn:schemas-microsoft-com:vml" id="rectole0000000000" style="width:437.350000pt;height:237.900000pt" o:preferrelative="t" o:ole="">
             <o:lock v:ext="edit"/>
             <v:imagedata xmlns:r="http://schemas.openxmlformats.org/officeDocument/2006/relationships" r:id="docRId1" o:title=""/>
           </v:rect>
@@ -584,7 +584,7 @@
           <w:u w:val="single"/>
           <w:shd w:fill="auto" w:val="clear"/>
         </w:rPr>
-        <w:t xml:space="preserve">5 - PassengerArray</w:t>
+        <w:t xml:space="preserve">Bonus - PassengerArray</w:t>
       </w:r>
     </w:p>
     <w:p>

--- a/Java/9 Assosiatie/Extra oefeningen/doxc/CarAssosiatieOefening.docx
+++ b/Java/9 Assosiatie/Extra oefeningen/doxc/CarAssosiatieOefening.docx
@@ -529,6 +529,7 @@
         </w:rPr>
         <w:t xml:space="preserve">Zorg ervoor dat we nu auto's kunnen gaan initaliseren met een aantal plaatsen voor passagiers. </w:t>
         <w:br/>
+        <w:br/>
         <w:t xml:space="preserve">Maak een rode peugot met plaats voor 3 passagiers</w:t>
         <w:br/>
         <w:t xml:space="preserve">Maak een geel volkwagen busje van met 10 passagiers.</w:t>
@@ -637,6 +638,84 @@
           <w:shd w:fill="auto" w:val="clear"/>
         </w:rPr>
         <w:t xml:space="preserve">Sorteer de passageirs op leeftijd van oud naar jong in de Bus. Sorten mag je op elke manier. </w:t>
+      </w:r>
+    </w:p>
+    <w:p>
+      <w:pPr>
+        <w:spacing w:before="300" w:after="40" w:line="276"/>
+        <w:ind w:right="0" w:left="0" w:firstLine="0"/>
+        <w:jc w:val="left"/>
+        <w:rPr>
+          <w:rFonts w:ascii="Calibri" w:hAnsi="Calibri" w:cs="Calibri" w:eastAsia="Calibri"/>
+          <w:color w:val="auto"/>
+          <w:spacing w:val="5"/>
+          <w:position w:val="0"/>
+          <w:sz w:val="32"/>
+          <w:shd w:fill="auto" w:val="clear"/>
+        </w:rPr>
+      </w:pPr>
+      <w:r>
+        <w:rPr>
+          <w:rFonts w:ascii="Calibri" w:hAnsi="Calibri" w:cs="Calibri" w:eastAsia="Calibri"/>
+          <w:color w:val="auto"/>
+          <w:spacing w:val="5"/>
+          <w:position w:val="0"/>
+          <w:sz w:val="32"/>
+          <w:shd w:fill="auto" w:val="clear"/>
+        </w:rPr>
+        <w:t xml:space="preserve">Tip: </w:t>
+      </w:r>
+    </w:p>
+    <w:p>
+      <w:pPr>
+        <w:spacing w:before="300" w:after="40" w:line="276"/>
+        <w:ind w:right="0" w:left="0" w:firstLine="0"/>
+        <w:jc w:val="left"/>
+        <w:rPr>
+          <w:rFonts w:ascii="Calibri" w:hAnsi="Calibri" w:cs="Calibri" w:eastAsia="Calibri"/>
+          <w:color w:val="auto"/>
+          <w:spacing w:val="5"/>
+          <w:position w:val="0"/>
+          <w:sz w:val="32"/>
+          <w:shd w:fill="auto" w:val="clear"/>
+        </w:rPr>
+      </w:pPr>
+      <w:r>
+        <w:rPr>
+          <w:rFonts w:ascii="Calibri" w:hAnsi="Calibri" w:cs="Calibri" w:eastAsia="Calibri"/>
+          <w:color w:val="auto"/>
+          <w:spacing w:val="5"/>
+          <w:position w:val="0"/>
+          <w:sz w:val="32"/>
+          <w:shd w:fill="auto" w:val="clear"/>
+        </w:rPr>
+        <w:t xml:space="preserve">Gebruik eigen implementatie van een sort methode die gaat vergelijken op leeftijd en dan de persoon Objecten swapt</w:t>
+      </w:r>
+    </w:p>
+    <w:p>
+      <w:pPr>
+        <w:spacing w:before="300" w:after="40" w:line="276"/>
+        <w:ind w:right="0" w:left="0" w:firstLine="0"/>
+        <w:jc w:val="left"/>
+        <w:rPr>
+          <w:rFonts w:ascii="Calibri" w:hAnsi="Calibri" w:cs="Calibri" w:eastAsia="Calibri"/>
+          <w:color w:val="auto"/>
+          <w:spacing w:val="5"/>
+          <w:position w:val="0"/>
+          <w:sz w:val="32"/>
+          <w:shd w:fill="auto" w:val="clear"/>
+        </w:rPr>
+      </w:pPr>
+      <w:r>
+        <w:rPr>
+          <w:rFonts w:ascii="Calibri" w:hAnsi="Calibri" w:cs="Calibri" w:eastAsia="Calibri"/>
+          <w:color w:val="auto"/>
+          <w:spacing w:val="5"/>
+          <w:position w:val="0"/>
+          <w:sz w:val="32"/>
+          <w:shd w:fill="auto" w:val="clear"/>
+        </w:rPr>
+        <w:t xml:space="preserve">Of bekijk de Comperator (geen zorgen dit komt pas aanbod in hoofstuk 16)</w:t>
       </w:r>
     </w:p>
     <w:p>

--- a/Java/9 Assosiatie/Extra oefeningen/doxc/CarAssosiatieOefening.docx
+++ b/Java/9 Assosiatie/Extra oefeningen/doxc/CarAssosiatieOefening.docx
@@ -76,8 +76,8 @@
         </w:rPr>
       </w:pPr>
       <w:r>
-        <w:object w:dxaOrig="8747" w:dyaOrig="4758">
-          <v:rect xmlns:o="urn:schemas-microsoft-com:office:office" xmlns:v="urn:schemas-microsoft-com:vml" id="rectole0000000000" style="width:437.350000pt;height:237.900000pt" o:preferrelative="t" o:ole="">
+        <w:object w:dxaOrig="8848" w:dyaOrig="4818">
+          <v:rect xmlns:o="urn:schemas-microsoft-com:office:office" xmlns:v="urn:schemas-microsoft-com:vml" id="rectole0000000000" style="width:442.400000pt;height:240.900000pt" o:preferrelative="t" o:ole="">
             <o:lock v:ext="edit"/>
             <v:imagedata xmlns:r="http://schemas.openxmlformats.org/officeDocument/2006/relationships" r:id="docRId1" o:title=""/>
           </v:rect>
@@ -291,33 +291,33 @@
           <w:sz w:val="32"/>
           <w:shd w:fill="auto" w:val="clear"/>
         </w:rPr>
-        <w:t xml:space="preserve">De ene krijgt een gele peugot auto met 75 pk en een tank van 40l. </w:t>
-      </w:r>
-    </w:p>
-    <w:p>
-      <w:pPr>
-        <w:spacing w:before="300" w:after="40" w:line="276"/>
-        <w:ind w:right="0" w:left="0" w:firstLine="0"/>
-        <w:jc w:val="left"/>
-        <w:rPr>
-          <w:rFonts w:ascii="Calibri" w:hAnsi="Calibri" w:cs="Calibri" w:eastAsia="Calibri"/>
-          <w:color w:val="auto"/>
-          <w:spacing w:val="5"/>
-          <w:position w:val="0"/>
-          <w:sz w:val="32"/>
-          <w:shd w:fill="auto" w:val="clear"/>
-        </w:rPr>
-      </w:pPr>
-      <w:r>
-        <w:rPr>
-          <w:rFonts w:ascii="Calibri" w:hAnsi="Calibri" w:cs="Calibri" w:eastAsia="Calibri"/>
-          <w:color w:val="auto"/>
-          <w:spacing w:val="5"/>
-          <w:position w:val="0"/>
-          <w:sz w:val="32"/>
-          <w:shd w:fill="auto" w:val="clear"/>
-        </w:rPr>
-        <w:t xml:space="preserve">De ander krijgt een rode Ferrari auto met 250 pk en een tank van 60l.</w:t>
+        <w:t xml:space="preserve">De ene krijgt een gele peugot auto met en een tank van 40l. </w:t>
+      </w:r>
+    </w:p>
+    <w:p>
+      <w:pPr>
+        <w:spacing w:before="300" w:after="40" w:line="276"/>
+        <w:ind w:right="0" w:left="0" w:firstLine="0"/>
+        <w:jc w:val="left"/>
+        <w:rPr>
+          <w:rFonts w:ascii="Calibri" w:hAnsi="Calibri" w:cs="Calibri" w:eastAsia="Calibri"/>
+          <w:color w:val="auto"/>
+          <w:spacing w:val="5"/>
+          <w:position w:val="0"/>
+          <w:sz w:val="32"/>
+          <w:shd w:fill="auto" w:val="clear"/>
+        </w:rPr>
+      </w:pPr>
+      <w:r>
+        <w:rPr>
+          <w:rFonts w:ascii="Calibri" w:hAnsi="Calibri" w:cs="Calibri" w:eastAsia="Calibri"/>
+          <w:color w:val="auto"/>
+          <w:spacing w:val="5"/>
+          <w:position w:val="0"/>
+          <w:sz w:val="32"/>
+          <w:shd w:fill="auto" w:val="clear"/>
+        </w:rPr>
+        <w:t xml:space="preserve">De ander krijgt een rode Ferrari auto met en een tank van 60l.</w:t>
       </w:r>
     </w:p>
     <w:p>
